--- a/7. Daftar Isi.docx
+++ b/7. Daftar Isi.docx
@@ -1429,13 +1429,8 @@
       </w:r>
       <w:r>
         <w:tab/>
-        <w:t xml:space="preserve">Pola </w:t>
-      </w:r>
-      <w:proofErr w:type="spellStart"/>
-      <w:r>
-        <w:t>Ukuran</w:t>
-      </w:r>
-      <w:proofErr w:type="spellEnd"/>
+        <w:t>Pola Ukuran</w:t>
+      </w:r>
       <w:r>
         <w:tab/>
       </w:r>
@@ -1458,12 +1453,8 @@
       </w:r>
       <w:r>
         <w:tab/>
-      </w:r>
-      <w:proofErr w:type="spellStart"/>
-      <w:r>
         <w:t>Paragraf</w:t>
       </w:r>
-      <w:proofErr w:type="spellEnd"/>
       <w:r>
         <w:tab/>
       </w:r>
@@ -1486,20 +1477,8 @@
       </w:r>
       <w:r>
         <w:tab/>
-      </w:r>
-      <w:proofErr w:type="spellStart"/>
-      <w:r>
-        <w:t>Contoh</w:t>
-      </w:r>
-      <w:proofErr w:type="spellEnd"/>
-      <w:r>
-        <w:t xml:space="preserve"> </w:t>
-      </w:r>
-      <w:proofErr w:type="spellStart"/>
-      <w:r>
-        <w:t>Penulisan</w:t>
-      </w:r>
-      <w:proofErr w:type="spellEnd"/>
+        <w:t>Contoh Penulisan</w:t>
+      </w:r>
       <w:r>
         <w:tab/>
       </w:r>
@@ -1521,19 +1500,9 @@
           <w:tab w:val="right" w:pos="7938"/>
         </w:tabs>
       </w:pPr>
-      <w:proofErr w:type="spellStart"/>
-      <w:r>
-        <w:t>Kutipan</w:t>
-      </w:r>
-      <w:proofErr w:type="spellEnd"/>
-      <w:r>
-        <w:t xml:space="preserve"> Satu </w:t>
-      </w:r>
-      <w:proofErr w:type="spellStart"/>
-      <w:r>
-        <w:t>Paragraf</w:t>
-      </w:r>
-      <w:proofErr w:type="spellEnd"/>
+      <w:r>
+        <w:t>Kutipan Satu Paragraf</w:t>
+      </w:r>
       <w:r>
         <w:tab/>
       </w:r>
@@ -1590,11 +1559,9 @@
           <w:tab w:val="right" w:pos="7938"/>
         </w:tabs>
       </w:pPr>
-      <w:proofErr w:type="spellStart"/>
       <w:r>
         <w:t>Tabel</w:t>
       </w:r>
-      <w:proofErr w:type="spellEnd"/>
       <w:r>
         <w:tab/>
         <w:t>Halaman</w:t>
@@ -1614,13 +1581,8 @@
       </w:r>
       <w:r>
         <w:tab/>
-        <w:t xml:space="preserve">Pola </w:t>
-      </w:r>
-      <w:proofErr w:type="spellStart"/>
-      <w:r>
-        <w:t>Ukuran</w:t>
-      </w:r>
-      <w:proofErr w:type="spellEnd"/>
+        <w:t>Pola Ukuran</w:t>
+      </w:r>
       <w:r>
         <w:tab/>
       </w:r>
@@ -1643,12 +1605,8 @@
       </w:r>
       <w:r>
         <w:tab/>
-      </w:r>
-      <w:proofErr w:type="spellStart"/>
-      <w:r>
         <w:t>Paragraf</w:t>
       </w:r>
-      <w:proofErr w:type="spellEnd"/>
       <w:r>
         <w:tab/>
       </w:r>
@@ -1671,20 +1629,8 @@
       </w:r>
       <w:r>
         <w:tab/>
-      </w:r>
-      <w:proofErr w:type="spellStart"/>
-      <w:r>
-        <w:t>Contoh</w:t>
-      </w:r>
-      <w:proofErr w:type="spellEnd"/>
-      <w:r>
-        <w:t xml:space="preserve"> </w:t>
-      </w:r>
-      <w:proofErr w:type="spellStart"/>
-      <w:r>
-        <w:t>Penulisan</w:t>
-      </w:r>
-      <w:proofErr w:type="spellEnd"/>
+        <w:t>Contoh Penulisan</w:t>
+      </w:r>
       <w:r>
         <w:tab/>
       </w:r>
@@ -1707,20 +1653,8 @@
       </w:r>
       <w:r>
         <w:tab/>
-      </w:r>
-      <w:proofErr w:type="spellStart"/>
-      <w:r>
-        <w:t>Kutipan</w:t>
-      </w:r>
-      <w:proofErr w:type="spellEnd"/>
-      <w:r>
-        <w:t xml:space="preserve"> Satu </w:t>
-      </w:r>
-      <w:proofErr w:type="spellStart"/>
-      <w:r>
-        <w:t>Paragraf</w:t>
-      </w:r>
-      <w:proofErr w:type="spellEnd"/>
+        <w:t>Kutipan Satu Paragraf</w:t>
+      </w:r>
       <w:r>
         <w:tab/>
       </w:r>
@@ -1772,11 +1706,9 @@
           <w:tab w:val="right" w:pos="7938"/>
         </w:tabs>
       </w:pPr>
-      <w:proofErr w:type="spellStart"/>
       <w:r>
         <w:t>Algoritma</w:t>
       </w:r>
-      <w:proofErr w:type="spellEnd"/>
       <w:r>
         <w:tab/>
         <w:t>Halaman</w:t>
@@ -1796,13 +1728,8 @@
       </w:r>
       <w:r>
         <w:tab/>
-        <w:t xml:space="preserve">Pola </w:t>
-      </w:r>
-      <w:proofErr w:type="spellStart"/>
-      <w:r>
-        <w:t>Ukuran</w:t>
-      </w:r>
-      <w:proofErr w:type="spellEnd"/>
+        <w:t>Pola Ukuran</w:t>
+      </w:r>
       <w:r>
         <w:tab/>
       </w:r>
@@ -1825,12 +1752,8 @@
       </w:r>
       <w:r>
         <w:tab/>
-      </w:r>
-      <w:proofErr w:type="spellStart"/>
-      <w:r>
         <w:t>Paragraf</w:t>
       </w:r>
-      <w:proofErr w:type="spellEnd"/>
       <w:r>
         <w:tab/>
       </w:r>
@@ -1853,20 +1776,8 @@
       </w:r>
       <w:r>
         <w:tab/>
-      </w:r>
-      <w:proofErr w:type="spellStart"/>
-      <w:r>
-        <w:t>Contoh</w:t>
-      </w:r>
-      <w:proofErr w:type="spellEnd"/>
-      <w:r>
-        <w:t xml:space="preserve"> </w:t>
-      </w:r>
-      <w:proofErr w:type="spellStart"/>
-      <w:r>
-        <w:t>Penulisan</w:t>
-      </w:r>
-      <w:proofErr w:type="spellEnd"/>
+        <w:t>Contoh Penulisan</w:t>
+      </w:r>
       <w:r>
         <w:tab/>
       </w:r>
@@ -1889,20 +1800,8 @@
       </w:r>
       <w:r>
         <w:tab/>
-      </w:r>
-      <w:proofErr w:type="spellStart"/>
-      <w:r>
-        <w:t>Kutipan</w:t>
-      </w:r>
-      <w:proofErr w:type="spellEnd"/>
-      <w:r>
-        <w:t xml:space="preserve"> Satu </w:t>
-      </w:r>
-      <w:proofErr w:type="spellStart"/>
-      <w:r>
-        <w:t>Paragraf</w:t>
-      </w:r>
-      <w:proofErr w:type="spellEnd"/>
+        <w:t>Kutipan Satu Paragraf</w:t>
+      </w:r>
       <w:r>
         <w:tab/>
       </w:r>
@@ -1954,13 +1853,8 @@
           <w:tab w:val="right" w:pos="7938"/>
         </w:tabs>
       </w:pPr>
-      <w:proofErr w:type="spellStart"/>
-      <w:r>
-        <w:t>Segmen</w:t>
-      </w:r>
-      <w:proofErr w:type="spellEnd"/>
-      <w:r>
-        <w:t xml:space="preserve"> Program</w:t>
+      <w:r>
+        <w:t>Segmen Program</w:t>
       </w:r>
       <w:r>
         <w:tab/>
@@ -1981,13 +1875,8 @@
       </w:r>
       <w:r>
         <w:tab/>
-        <w:t xml:space="preserve">Pola </w:t>
-      </w:r>
-      <w:proofErr w:type="spellStart"/>
-      <w:r>
-        <w:t>Ukuran</w:t>
-      </w:r>
-      <w:proofErr w:type="spellEnd"/>
+        <w:t>Pola Ukuran</w:t>
+      </w:r>
       <w:r>
         <w:tab/>
       </w:r>
@@ -2010,12 +1899,8 @@
       </w:r>
       <w:r>
         <w:tab/>
-      </w:r>
-      <w:proofErr w:type="spellStart"/>
-      <w:r>
         <w:t>Paragraf</w:t>
       </w:r>
-      <w:proofErr w:type="spellEnd"/>
       <w:r>
         <w:tab/>
       </w:r>
@@ -2038,20 +1923,8 @@
       </w:r>
       <w:r>
         <w:tab/>
-      </w:r>
-      <w:proofErr w:type="spellStart"/>
-      <w:r>
-        <w:t>Contoh</w:t>
-      </w:r>
-      <w:proofErr w:type="spellEnd"/>
-      <w:r>
-        <w:t xml:space="preserve"> </w:t>
-      </w:r>
-      <w:proofErr w:type="spellStart"/>
-      <w:r>
-        <w:t>Penulisan</w:t>
-      </w:r>
-      <w:proofErr w:type="spellEnd"/>
+        <w:t>Contoh Penulisan</w:t>
+      </w:r>
       <w:r>
         <w:tab/>
       </w:r>
@@ -2074,20 +1947,8 @@
       </w:r>
       <w:r>
         <w:tab/>
-      </w:r>
-      <w:proofErr w:type="spellStart"/>
-      <w:r>
-        <w:t>Kutipan</w:t>
-      </w:r>
-      <w:proofErr w:type="spellEnd"/>
-      <w:r>
-        <w:t xml:space="preserve"> Satu </w:t>
-      </w:r>
-      <w:proofErr w:type="spellStart"/>
-      <w:r>
-        <w:t>Paragraf</w:t>
-      </w:r>
-      <w:proofErr w:type="spellEnd"/>
+        <w:t>Kutipan Satu Paragraf</w:t>
+      </w:r>
       <w:r>
         <w:tab/>
       </w:r>
@@ -2139,11 +2000,9 @@
           <w:tab w:val="right" w:pos="7938"/>
         </w:tabs>
       </w:pPr>
-      <w:proofErr w:type="spellStart"/>
       <w:r>
         <w:t>Rumus</w:t>
       </w:r>
-      <w:proofErr w:type="spellEnd"/>
       <w:r>
         <w:tab/>
         <w:t>Halaman</w:t>
@@ -2163,13 +2022,8 @@
       </w:r>
       <w:r>
         <w:tab/>
-        <w:t xml:space="preserve">Pola </w:t>
-      </w:r>
-      <w:proofErr w:type="spellStart"/>
-      <w:r>
-        <w:t>Ukuran</w:t>
-      </w:r>
-      <w:proofErr w:type="spellEnd"/>
+        <w:t>Pola Ukuran</w:t>
+      </w:r>
       <w:r>
         <w:tab/>
       </w:r>
@@ -2192,12 +2046,8 @@
       </w:r>
       <w:r>
         <w:tab/>
-      </w:r>
-      <w:proofErr w:type="spellStart"/>
-      <w:r>
         <w:t>Paragraf</w:t>
       </w:r>
-      <w:proofErr w:type="spellEnd"/>
       <w:r>
         <w:tab/>
       </w:r>
@@ -2220,20 +2070,8 @@
       </w:r>
       <w:r>
         <w:tab/>
-      </w:r>
-      <w:proofErr w:type="spellStart"/>
-      <w:r>
-        <w:t>Contoh</w:t>
-      </w:r>
-      <w:proofErr w:type="spellEnd"/>
-      <w:r>
-        <w:t xml:space="preserve"> </w:t>
-      </w:r>
-      <w:proofErr w:type="spellStart"/>
-      <w:r>
-        <w:t>Penulisan</w:t>
-      </w:r>
-      <w:proofErr w:type="spellEnd"/>
+        <w:t>Contoh Penulisan</w:t>
+      </w:r>
       <w:r>
         <w:tab/>
       </w:r>
@@ -2256,20 +2094,8 @@
       </w:r>
       <w:r>
         <w:tab/>
-      </w:r>
-      <w:proofErr w:type="spellStart"/>
-      <w:r>
-        <w:t>Kutipan</w:t>
-      </w:r>
-      <w:proofErr w:type="spellEnd"/>
-      <w:r>
-        <w:t xml:space="preserve"> Satu </w:t>
-      </w:r>
-      <w:proofErr w:type="spellStart"/>
-      <w:r>
-        <w:t>Paragraf</w:t>
-      </w:r>
-      <w:proofErr w:type="spellEnd"/>
+        <w:t>Kutipan Satu Paragraf</w:t>
+      </w:r>
       <w:r>
         <w:tab/>
       </w:r>
@@ -2279,12 +2105,15 @@
       </w:r>
     </w:p>
     <w:sectPr>
-      <w:headerReference w:type="default" r:id="rId8"/>
-      <w:footerReference w:type="default" r:id="rId9"/>
-      <w:footerReference w:type="first" r:id="rId10"/>
+      <w:headerReference w:type="even" r:id="rId8"/>
+      <w:headerReference w:type="default" r:id="rId9"/>
+      <w:footerReference w:type="even" r:id="rId10"/>
+      <w:footerReference w:type="default" r:id="rId11"/>
+      <w:headerReference w:type="first" r:id="rId12"/>
+      <w:footerReference w:type="first" r:id="rId13"/>
       <w:pgSz w:w="11907" w:h="16840" w:code="9"/>
       <w:pgMar w:top="2268" w:right="1701" w:bottom="1701" w:left="2268" w:header="1418" w:footer="851" w:gutter="0"/>
-      <w:pgNumType w:start="1"/>
+      <w:pgNumType w:fmt="lowerRoman" w:start="8"/>
       <w:cols w:space="720"/>
       <w:titlePg/>
       <w:docGrid w:linePitch="360"/>
@@ -2319,6 +2148,16 @@
 </file>
 
 <file path=word/footer1.xml><?xml version="1.0" encoding="utf-8"?>
+<w:ftr xmlns:wpc="http://schemas.microsoft.com/office/word/2010/wordprocessingCanvas" xmlns:cx="http://schemas.microsoft.com/office/drawing/2014/chartex" xmlns:cx1="http://schemas.microsoft.com/office/drawing/2015/9/8/chartex" xmlns:cx2="http://schemas.microsoft.com/office/drawing/2015/10/21/chartex" xmlns:cx3="http://schemas.microsoft.com/office/drawing/2016/5/9/chartex" xmlns:cx4="http://schemas.microsoft.com/office/drawing/2016/5/10/chartex" xmlns:cx5="http://schemas.microsoft.com/office/drawing/2016/5/11/chartex" xmlns:cx6="http://schemas.microsoft.com/office/drawing/2016/5/12/chartex" xmlns:cx7="http://schemas.microsoft.com/office/drawing/2016/5/13/chartex" xmlns:cx8="http://schemas.microsoft.com/office/drawing/2016/5/14/chartex" xmlns:mc="http://schemas.openxmlformats.org/markup-compatibility/2006" xmlns:aink="http://schemas.microsoft.com/office/drawing/2016/ink" xmlns:am3d="http://schemas.microsoft.com/office/drawing/2017/model3d" xmlns:o="urn:schemas-microsoft-com:office:office" xmlns:r="http://schemas.openxmlformats.org/officeDocument/2006/relationships" xmlns:m="http://schemas.openxmlformats.org/officeDocument/2006/math" xmlns:v="urn:schemas-microsoft-com:vml" xmlns:wp14="http://schemas.microsoft.com/office/word/2010/wordprocessingDrawing" xmlns:wp="http://schemas.openxmlformats.org/drawingml/2006/wordprocessingDrawing" xmlns:w10="urn:schemas-microsoft-com:office:word" xmlns:w="http://schemas.openxmlformats.org/wordprocessingml/2006/main" xmlns:w14="http://schemas.microsoft.com/office/word/2010/wordml" xmlns:w15="http://schemas.microsoft.com/office/word/2012/wordml" xmlns:w16cex="http://schemas.microsoft.com/office/word/2018/wordml/cex" xmlns:w16cid="http://schemas.microsoft.com/office/word/2016/wordml/cid" xmlns:w16="http://schemas.microsoft.com/office/word/2018/wordml" xmlns:w16sdtdh="http://schemas.microsoft.com/office/word/2020/wordml/sdtdatahash" xmlns:w16se="http://schemas.microsoft.com/office/word/2015/wordml/symex" xmlns:wpg="http://schemas.microsoft.com/office/word/2010/wordprocessingGroup" xmlns:wpi="http://schemas.microsoft.com/office/word/2010/wordprocessingInk" xmlns:wne="http://schemas.microsoft.com/office/word/2006/wordml" xmlns:wps="http://schemas.microsoft.com/office/word/2010/wordprocessingShape" mc:Ignorable="w14 w15 w16se w16cid w16 w16cex w16sdtdh wp14">
+  <w:p>
+    <w:pPr>
+      <w:pStyle w:val="Footer"/>
+    </w:pPr>
+  </w:p>
+</w:ftr>
+</file>
+
+<file path=word/footer2.xml><?xml version="1.0" encoding="utf-8"?>
 <w:ftr xmlns:wpc="http://schemas.microsoft.com/office/word/2010/wordprocessingCanvas" xmlns:cx="http://schemas.microsoft.com/office/drawing/2014/chartex" xmlns:cx1="http://schemas.microsoft.com/office/drawing/2015/9/8/chartex" xmlns:cx2="http://schemas.microsoft.com/office/drawing/2015/10/21/chartex" xmlns:cx3="http://schemas.microsoft.com/office/drawing/2016/5/9/chartex" xmlns:cx4="http://schemas.microsoft.com/office/drawing/2016/5/10/chartex" xmlns:cx5="http://schemas.microsoft.com/office/drawing/2016/5/11/chartex" xmlns:cx6="http://schemas.microsoft.com/office/drawing/2016/5/12/chartex" xmlns:cx7="http://schemas.microsoft.com/office/drawing/2016/5/13/chartex" xmlns:cx8="http://schemas.microsoft.com/office/drawing/2016/5/14/chartex" xmlns:mc="http://schemas.openxmlformats.org/markup-compatibility/2006" xmlns:aink="http://schemas.microsoft.com/office/drawing/2016/ink" xmlns:am3d="http://schemas.microsoft.com/office/drawing/2017/model3d" xmlns:o="urn:schemas-microsoft-com:office:office" xmlns:r="http://schemas.openxmlformats.org/officeDocument/2006/relationships" xmlns:m="http://schemas.openxmlformats.org/officeDocument/2006/math" xmlns:v="urn:schemas-microsoft-com:vml" xmlns:wp14="http://schemas.microsoft.com/office/word/2010/wordprocessingDrawing" xmlns:wp="http://schemas.openxmlformats.org/drawingml/2006/wordprocessingDrawing" xmlns:w10="urn:schemas-microsoft-com:office:word" xmlns:w="http://schemas.openxmlformats.org/wordprocessingml/2006/main" xmlns:w14="http://schemas.microsoft.com/office/word/2010/wordml" xmlns:w15="http://schemas.microsoft.com/office/word/2012/wordml" xmlns:w16cex="http://schemas.microsoft.com/office/word/2018/wordml/cex" xmlns:w16cid="http://schemas.microsoft.com/office/word/2016/wordml/cid" xmlns:w16="http://schemas.microsoft.com/office/word/2018/wordml" xmlns:w16sdtdh="http://schemas.microsoft.com/office/word/2020/wordml/sdtdatahash" xmlns:w16se="http://schemas.microsoft.com/office/word/2015/wordml/symex" xmlns:wpg="http://schemas.microsoft.com/office/word/2010/wordprocessingGroup" xmlns:wpi="http://schemas.microsoft.com/office/word/2010/wordprocessingInk" xmlns:wne="http://schemas.microsoft.com/office/word/2006/wordml" xmlns:wps="http://schemas.microsoft.com/office/word/2010/wordprocessingShape" mc:Ignorable="w14 w15 w16se w16cid w16 w16cex w16sdtdh wp14">
   <w:p>
     <w:pPr>
@@ -2339,7 +2178,7 @@
 </w:ftr>
 </file>
 
-<file path=word/footer2.xml><?xml version="1.0" encoding="utf-8"?>
+<file path=word/footer3.xml><?xml version="1.0" encoding="utf-8"?>
 <w:ftr xmlns:wpc="http://schemas.microsoft.com/office/word/2010/wordprocessingCanvas" xmlns:cx="http://schemas.microsoft.com/office/drawing/2014/chartex" xmlns:cx1="http://schemas.microsoft.com/office/drawing/2015/9/8/chartex" xmlns:cx2="http://schemas.microsoft.com/office/drawing/2015/10/21/chartex" xmlns:cx3="http://schemas.microsoft.com/office/drawing/2016/5/9/chartex" xmlns:cx4="http://schemas.microsoft.com/office/drawing/2016/5/10/chartex" xmlns:cx5="http://schemas.microsoft.com/office/drawing/2016/5/11/chartex" xmlns:cx6="http://schemas.microsoft.com/office/drawing/2016/5/12/chartex" xmlns:cx7="http://schemas.microsoft.com/office/drawing/2016/5/13/chartex" xmlns:cx8="http://schemas.microsoft.com/office/drawing/2016/5/14/chartex" xmlns:mc="http://schemas.openxmlformats.org/markup-compatibility/2006" xmlns:aink="http://schemas.microsoft.com/office/drawing/2016/ink" xmlns:am3d="http://schemas.microsoft.com/office/drawing/2017/model3d" xmlns:o="urn:schemas-microsoft-com:office:office" xmlns:r="http://schemas.openxmlformats.org/officeDocument/2006/relationships" xmlns:m="http://schemas.openxmlformats.org/officeDocument/2006/math" xmlns:v="urn:schemas-microsoft-com:vml" xmlns:wp14="http://schemas.microsoft.com/office/word/2010/wordprocessingDrawing" xmlns:wp="http://schemas.openxmlformats.org/drawingml/2006/wordprocessingDrawing" xmlns:w10="urn:schemas-microsoft-com:office:word" xmlns:w="http://schemas.openxmlformats.org/wordprocessingml/2006/main" xmlns:w14="http://schemas.microsoft.com/office/word/2010/wordml" xmlns:w15="http://schemas.microsoft.com/office/word/2012/wordml" xmlns:w16cex="http://schemas.microsoft.com/office/word/2018/wordml/cex" xmlns:w16cid="http://schemas.microsoft.com/office/word/2016/wordml/cid" xmlns:w16="http://schemas.microsoft.com/office/word/2018/wordml" xmlns:w16sdtdh="http://schemas.microsoft.com/office/word/2020/wordml/sdtdatahash" xmlns:w16se="http://schemas.microsoft.com/office/word/2015/wordml/symex" xmlns:wpg="http://schemas.microsoft.com/office/word/2010/wordprocessingGroup" xmlns:wpi="http://schemas.microsoft.com/office/word/2010/wordprocessingInk" xmlns:wne="http://schemas.microsoft.com/office/word/2006/wordml" xmlns:wps="http://schemas.microsoft.com/office/word/2010/wordprocessingShape" mc:Ignorable="w14 w15 w16se w16cid w16 w16cex w16sdtdh wp14">
   <w:p>
     <w:pPr>
@@ -2415,6 +2254,16 @@
   <w:p>
     <w:pPr>
       <w:pStyle w:val="Header"/>
+    </w:pPr>
+  </w:p>
+</w:hdr>
+</file>
+
+<file path=word/header2.xml><?xml version="1.0" encoding="utf-8"?>
+<w:hdr xmlns:wpc="http://schemas.microsoft.com/office/word/2010/wordprocessingCanvas" xmlns:cx="http://schemas.microsoft.com/office/drawing/2014/chartex" xmlns:cx1="http://schemas.microsoft.com/office/drawing/2015/9/8/chartex" xmlns:cx2="http://schemas.microsoft.com/office/drawing/2015/10/21/chartex" xmlns:cx3="http://schemas.microsoft.com/office/drawing/2016/5/9/chartex" xmlns:cx4="http://schemas.microsoft.com/office/drawing/2016/5/10/chartex" xmlns:cx5="http://schemas.microsoft.com/office/drawing/2016/5/11/chartex" xmlns:cx6="http://schemas.microsoft.com/office/drawing/2016/5/12/chartex" xmlns:cx7="http://schemas.microsoft.com/office/drawing/2016/5/13/chartex" xmlns:cx8="http://schemas.microsoft.com/office/drawing/2016/5/14/chartex" xmlns:mc="http://schemas.openxmlformats.org/markup-compatibility/2006" xmlns:aink="http://schemas.microsoft.com/office/drawing/2016/ink" xmlns:am3d="http://schemas.microsoft.com/office/drawing/2017/model3d" xmlns:o="urn:schemas-microsoft-com:office:office" xmlns:r="http://schemas.openxmlformats.org/officeDocument/2006/relationships" xmlns:m="http://schemas.openxmlformats.org/officeDocument/2006/math" xmlns:v="urn:schemas-microsoft-com:vml" xmlns:wp14="http://schemas.microsoft.com/office/word/2010/wordprocessingDrawing" xmlns:wp="http://schemas.openxmlformats.org/drawingml/2006/wordprocessingDrawing" xmlns:w10="urn:schemas-microsoft-com:office:word" xmlns:w="http://schemas.openxmlformats.org/wordprocessingml/2006/main" xmlns:w14="http://schemas.microsoft.com/office/word/2010/wordml" xmlns:w15="http://schemas.microsoft.com/office/word/2012/wordml" xmlns:w16cex="http://schemas.microsoft.com/office/word/2018/wordml/cex" xmlns:w16cid="http://schemas.microsoft.com/office/word/2016/wordml/cid" xmlns:w16="http://schemas.microsoft.com/office/word/2018/wordml" xmlns:w16sdtdh="http://schemas.microsoft.com/office/word/2020/wordml/sdtdatahash" xmlns:w16se="http://schemas.microsoft.com/office/word/2015/wordml/symex" xmlns:wpg="http://schemas.microsoft.com/office/word/2010/wordprocessingGroup" xmlns:wpi="http://schemas.microsoft.com/office/word/2010/wordprocessingInk" xmlns:wne="http://schemas.microsoft.com/office/word/2006/wordml" xmlns:wps="http://schemas.microsoft.com/office/word/2010/wordprocessingShape" mc:Ignorable="w14 w15 w16se w16cid w16 w16cex w16sdtdh wp14">
+  <w:p>
+    <w:pPr>
+      <w:pStyle w:val="Header"/>
       <w:tabs>
         <w:tab w:val="clear" w:pos="4680"/>
         <w:tab w:val="clear" w:pos="9360"/>
@@ -2452,6 +2301,16 @@
       </w:rPr>
       <w:fldChar w:fldCharType="end"/>
     </w:r>
+  </w:p>
+</w:hdr>
+</file>
+
+<file path=word/header3.xml><?xml version="1.0" encoding="utf-8"?>
+<w:hdr xmlns:wpc="http://schemas.microsoft.com/office/word/2010/wordprocessingCanvas" xmlns:cx="http://schemas.microsoft.com/office/drawing/2014/chartex" xmlns:cx1="http://schemas.microsoft.com/office/drawing/2015/9/8/chartex" xmlns:cx2="http://schemas.microsoft.com/office/drawing/2015/10/21/chartex" xmlns:cx3="http://schemas.microsoft.com/office/drawing/2016/5/9/chartex" xmlns:cx4="http://schemas.microsoft.com/office/drawing/2016/5/10/chartex" xmlns:cx5="http://schemas.microsoft.com/office/drawing/2016/5/11/chartex" xmlns:cx6="http://schemas.microsoft.com/office/drawing/2016/5/12/chartex" xmlns:cx7="http://schemas.microsoft.com/office/drawing/2016/5/13/chartex" xmlns:cx8="http://schemas.microsoft.com/office/drawing/2016/5/14/chartex" xmlns:mc="http://schemas.openxmlformats.org/markup-compatibility/2006" xmlns:aink="http://schemas.microsoft.com/office/drawing/2016/ink" xmlns:am3d="http://schemas.microsoft.com/office/drawing/2017/model3d" xmlns:o="urn:schemas-microsoft-com:office:office" xmlns:r="http://schemas.openxmlformats.org/officeDocument/2006/relationships" xmlns:m="http://schemas.openxmlformats.org/officeDocument/2006/math" xmlns:v="urn:schemas-microsoft-com:vml" xmlns:wp14="http://schemas.microsoft.com/office/word/2010/wordprocessingDrawing" xmlns:wp="http://schemas.openxmlformats.org/drawingml/2006/wordprocessingDrawing" xmlns:w10="urn:schemas-microsoft-com:office:word" xmlns:w="http://schemas.openxmlformats.org/wordprocessingml/2006/main" xmlns:w14="http://schemas.microsoft.com/office/word/2010/wordml" xmlns:w15="http://schemas.microsoft.com/office/word/2012/wordml" xmlns:w16cex="http://schemas.microsoft.com/office/word/2018/wordml/cex" xmlns:w16cid="http://schemas.microsoft.com/office/word/2016/wordml/cid" xmlns:w16="http://schemas.microsoft.com/office/word/2018/wordml" xmlns:w16sdtdh="http://schemas.microsoft.com/office/word/2020/wordml/sdtdatahash" xmlns:w16se="http://schemas.microsoft.com/office/word/2015/wordml/symex" xmlns:wpg="http://schemas.microsoft.com/office/word/2010/wordprocessingGroup" xmlns:wpi="http://schemas.microsoft.com/office/word/2010/wordprocessingInk" xmlns:wne="http://schemas.microsoft.com/office/word/2006/wordml" xmlns:wps="http://schemas.microsoft.com/office/word/2010/wordprocessingShape" mc:Ignorable="w14 w15 w16se w16cid w16 w16cex w16sdtdh wp14">
+  <w:p>
+    <w:pPr>
+      <w:pStyle w:val="Header"/>
+    </w:pPr>
   </w:p>
 </w:hdr>
 </file>

--- a/7. Daftar Isi.docx
+++ b/7. Daftar Isi.docx
@@ -56,8 +56,12 @@
       </w:r>
       <w:r>
         <w:tab/>
+      </w:r>
+      <w:proofErr w:type="spellStart"/>
+      <w:r>
         <w:t>i</w:t>
       </w:r>
+      <w:proofErr w:type="spellEnd"/>
     </w:p>
     <w:p>
       <w:pPr>
@@ -863,9 +867,6 @@
         <w:t>TEORI PENUNJANG</w:t>
       </w:r>
       <w:r>
-        <w:rPr>
-          <w:noProof/>
-        </w:rPr>
         <w:tab/>
       </w:r>
       <w:r>
@@ -7414,9 +7415,11 @@
           <w:tab w:val="right" w:pos="7938"/>
         </w:tabs>
       </w:pPr>
+      <w:proofErr w:type="spellStart"/>
       <w:r>
         <w:t>Tabel</w:t>
       </w:r>
+      <w:proofErr w:type="spellEnd"/>
       <w:r>
         <w:tab/>
         <w:t>Halaman</w:t>
@@ -8198,8 +8201,13 @@
           <w:tab w:val="right" w:pos="7938"/>
         </w:tabs>
       </w:pPr>
-      <w:r>
-        <w:t>Segmen Program</w:t>
+      <w:proofErr w:type="spellStart"/>
+      <w:r>
+        <w:t>Segmen</w:t>
+      </w:r>
+      <w:proofErr w:type="spellEnd"/>
+      <w:r>
+        <w:t xml:space="preserve"> Program</w:t>
       </w:r>
       <w:r>
         <w:tab/>
@@ -8528,9 +8536,11 @@
           <w:tab w:val="right" w:pos="7938"/>
         </w:tabs>
       </w:pPr>
+      <w:proofErr w:type="spellStart"/>
       <w:r>
         <w:t>Rumus</w:t>
       </w:r>
+      <w:proofErr w:type="spellEnd"/>
       <w:r>
         <w:tab/>
         <w:t>Halaman</w:t>
@@ -14421,7 +14431,6 @@
     <w:lvl w:ilvl="0" w:tplc="AE847EE8">
       <w:start w:val="1"/>
       <w:numFmt w:val="decimal"/>
-      <w:pStyle w:val="CommentTextChar"/>
       <w:lvlText w:val="%1)"/>
       <w:lvlJc w:val="left"/>
       <w:pPr>
@@ -17828,8 +17837,13 @@
     <w:autoRedefine/>
     <w:uiPriority w:val="39"/>
     <w:unhideWhenUsed/>
-    <w:rsid w:val="005401CF"/>
+    <w:rsid w:val="0054693C"/>
     <w:pPr>
+      <w:tabs>
+        <w:tab w:val="left" w:pos="993"/>
+        <w:tab w:val="right" w:pos="7230"/>
+        <w:tab w:val="right" w:pos="7938"/>
+      </w:tabs>
       <w:ind w:firstLine="0"/>
     </w:pPr>
   </w:style>

--- a/7. Daftar Isi.docx
+++ b/7. Daftar Isi.docx
@@ -21,6 +21,16 @@
     </w:p>
     <w:p>
       <w:pPr>
+        <w:pStyle w:val="Heading1"/>
+        <w:numPr>
+          <w:ilvl w:val="0"/>
+          <w:numId w:val="0"/>
+        </w:numPr>
+        <w:jc w:val="center"/>
+      </w:pPr>
+    </w:p>
+    <w:p>
+      <w:pPr>
         <w:jc w:val="right"/>
         <w:rPr>
           <w:b/>
@@ -53,8 +63,12 @@
       </w:r>
       <w:r>
         <w:tab/>
+      </w:r>
+      <w:proofErr w:type="spellStart"/>
+      <w:r>
         <w:t>i</w:t>
       </w:r>
+      <w:proofErr w:type="spellEnd"/>
     </w:p>
     <w:p>
       <w:pPr>
@@ -1317,6 +1331,7 @@
         <w:rPr>
           <w:noProof/>
         </w:rPr>
+        <w:lastRenderedPageBreak/>
         <w:t>2.6.2</w:t>
       </w:r>
       <w:r>
@@ -1423,7 +1438,6 @@
         <w:rPr>
           <w:noProof/>
         </w:rPr>
-        <w:lastRenderedPageBreak/>
         <w:tab/>
         <w:t>2.7</w:t>
       </w:r>
@@ -2869,6 +2883,7 @@
         <w:rPr>
           <w:noProof/>
         </w:rPr>
+        <w:lastRenderedPageBreak/>
         <w:t>4.2.1</w:t>
       </w:r>
       <w:r>
@@ -2975,7 +2990,6 @@
         <w:rPr>
           <w:noProof/>
         </w:rPr>
-        <w:lastRenderedPageBreak/>
         <w:t>4.2.3</w:t>
       </w:r>
       <w:r>
@@ -3909,6 +3923,12 @@
       <w:r>
         <w:rPr>
           <w:noProof/>
+        </w:rPr>
+        <w:t xml:space="preserve"> DATASET</w:t>
+      </w:r>
+      <w:r>
+        <w:rPr>
+          <w:noProof/>
           <w:webHidden/>
         </w:rPr>
         <w:tab/>
@@ -3939,6 +3959,12 @@
           <w:noProof/>
         </w:rPr>
         <w:t>LAMPIRAN B</w:t>
+      </w:r>
+      <w:r>
+        <w:rPr>
+          <w:noProof/>
+        </w:rPr>
+        <w:t xml:space="preserve"> ENVIRONMENT</w:t>
       </w:r>
       <w:r>
         <w:rPr>
@@ -3991,7 +4017,6 @@
           <w:pgMar w:top="2268" w:right="1701" w:bottom="1701" w:left="2268" w:header="1418" w:footer="851" w:gutter="0"/>
           <w:pgNumType w:fmt="lowerRoman" w:start="8"/>
           <w:cols w:space="720"/>
-          <w:titlePg/>
           <w:docGrid w:linePitch="360"/>
         </w:sectPr>
       </w:pPr>
@@ -4003,7 +4028,7 @@
           <w:ilvl w:val="0"/>
           <w:numId w:val="0"/>
         </w:numPr>
-        <w:ind w:left="2418" w:hanging="432"/>
+        <w:jc w:val="center"/>
       </w:pPr>
       <w:bookmarkStart w:id="2" w:name="_Toc96542659"/>
       <w:bookmarkStart w:id="3" w:name="_Toc104905982"/>
@@ -4071,8 +4096,72 @@
           <w:lang w:val="id-ID"/>
         </w:rPr>
         <w:tab/>
-        <w:t>Contoh Visualisasi Bag of Words dan Word Embedding</w:t>
-      </w:r>
+        <w:t xml:space="preserve">Contoh Visualisasi </w:t>
+      </w:r>
+      <w:proofErr w:type="spellStart"/>
+      <w:r>
+        <w:rPr>
+          <w:color w:val="000000" w:themeColor="text1"/>
+          <w:szCs w:val="24"/>
+          <w:lang w:val="id-ID"/>
+        </w:rPr>
+        <w:t>Bag</w:t>
+      </w:r>
+      <w:proofErr w:type="spellEnd"/>
+      <w:r>
+        <w:rPr>
+          <w:color w:val="000000" w:themeColor="text1"/>
+          <w:szCs w:val="24"/>
+          <w:lang w:val="id-ID"/>
+        </w:rPr>
+        <w:t xml:space="preserve"> </w:t>
+      </w:r>
+      <w:proofErr w:type="spellStart"/>
+      <w:r>
+        <w:rPr>
+          <w:color w:val="000000" w:themeColor="text1"/>
+          <w:szCs w:val="24"/>
+          <w:lang w:val="id-ID"/>
+        </w:rPr>
+        <w:t>of</w:t>
+      </w:r>
+      <w:proofErr w:type="spellEnd"/>
+      <w:r>
+        <w:rPr>
+          <w:color w:val="000000" w:themeColor="text1"/>
+          <w:szCs w:val="24"/>
+          <w:lang w:val="id-ID"/>
+        </w:rPr>
+        <w:t xml:space="preserve"> </w:t>
+      </w:r>
+      <w:proofErr w:type="spellStart"/>
+      <w:r>
+        <w:rPr>
+          <w:color w:val="000000" w:themeColor="text1"/>
+          <w:szCs w:val="24"/>
+          <w:lang w:val="id-ID"/>
+        </w:rPr>
+        <w:t>Words</w:t>
+      </w:r>
+      <w:proofErr w:type="spellEnd"/>
+      <w:r>
+        <w:rPr>
+          <w:color w:val="000000" w:themeColor="text1"/>
+          <w:szCs w:val="24"/>
+          <w:lang w:val="id-ID"/>
+        </w:rPr>
+        <w:t xml:space="preserve"> dan Word </w:t>
+      </w:r>
+      <w:proofErr w:type="spellStart"/>
+      <w:r>
+        <w:rPr>
+          <w:color w:val="000000" w:themeColor="text1"/>
+          <w:szCs w:val="24"/>
+          <w:lang w:val="id-ID"/>
+        </w:rPr>
+        <w:t>Embedding</w:t>
+      </w:r>
+      <w:proofErr w:type="spellEnd"/>
       <w:r>
         <w:rPr>
           <w:webHidden/>
@@ -4122,8 +4211,18 @@
           <w:lang w:val="id-ID"/>
         </w:rPr>
         <w:tab/>
-        <w:t>Contoh Nilai Semantik Tersimpan dari Word Embedding</w:t>
-      </w:r>
+        <w:t xml:space="preserve">Contoh Nilai Semantik Tersimpan dari Word </w:t>
+      </w:r>
+      <w:proofErr w:type="spellStart"/>
+      <w:r>
+        <w:rPr>
+          <w:color w:val="000000" w:themeColor="text1"/>
+          <w:szCs w:val="24"/>
+          <w:lang w:val="id-ID"/>
+        </w:rPr>
+        <w:t>Embedding</w:t>
+      </w:r>
+      <w:proofErr w:type="spellEnd"/>
       <w:r>
         <w:rPr>
           <w:webHidden/>
@@ -4224,8 +4323,18 @@
           <w:lang w:val="id-ID"/>
         </w:rPr>
         <w:tab/>
-        <w:t>Arsitektur Transformers</w:t>
-      </w:r>
+        <w:t xml:space="preserve">Arsitektur </w:t>
+      </w:r>
+      <w:proofErr w:type="spellStart"/>
+      <w:r>
+        <w:rPr>
+          <w:color w:val="000000" w:themeColor="text1"/>
+          <w:szCs w:val="24"/>
+          <w:lang w:val="id-ID"/>
+        </w:rPr>
+        <w:t>Transformers</w:t>
+      </w:r>
+      <w:proofErr w:type="spellEnd"/>
       <w:r>
         <w:rPr>
           <w:webHidden/>
@@ -4275,8 +4384,54 @@
           <w:lang w:val="id-ID"/>
         </w:rPr>
         <w:tab/>
-        <w:t>Representasi Transformer bagian Encoder Decoder</w:t>
-      </w:r>
+        <w:t xml:space="preserve">Representasi </w:t>
+      </w:r>
+      <w:proofErr w:type="spellStart"/>
+      <w:r>
+        <w:rPr>
+          <w:color w:val="000000" w:themeColor="text1"/>
+          <w:szCs w:val="24"/>
+          <w:lang w:val="id-ID"/>
+        </w:rPr>
+        <w:t>Transformer</w:t>
+      </w:r>
+      <w:proofErr w:type="spellEnd"/>
+      <w:r>
+        <w:rPr>
+          <w:color w:val="000000" w:themeColor="text1"/>
+          <w:szCs w:val="24"/>
+          <w:lang w:val="id-ID"/>
+        </w:rPr>
+        <w:t xml:space="preserve"> bagian </w:t>
+      </w:r>
+      <w:proofErr w:type="spellStart"/>
+      <w:r>
+        <w:rPr>
+          <w:color w:val="000000" w:themeColor="text1"/>
+          <w:szCs w:val="24"/>
+          <w:lang w:val="id-ID"/>
+        </w:rPr>
+        <w:t>Encoder</w:t>
+      </w:r>
+      <w:proofErr w:type="spellEnd"/>
+      <w:r>
+        <w:rPr>
+          <w:color w:val="000000" w:themeColor="text1"/>
+          <w:szCs w:val="24"/>
+          <w:lang w:val="id-ID"/>
+        </w:rPr>
+        <w:t xml:space="preserve"> </w:t>
+      </w:r>
+      <w:proofErr w:type="spellStart"/>
+      <w:r>
+        <w:rPr>
+          <w:color w:val="000000" w:themeColor="text1"/>
+          <w:szCs w:val="24"/>
+          <w:lang w:val="id-ID"/>
+        </w:rPr>
+        <w:t>Decoder</w:t>
+      </w:r>
+      <w:proofErr w:type="spellEnd"/>
       <w:r>
         <w:rPr>
           <w:webHidden/>
@@ -4326,8 +4481,18 @@
           <w:lang w:val="id-ID"/>
         </w:rPr>
         <w:tab/>
-        <w:t>Contoh Isi dari Matriks Score</w:t>
-      </w:r>
+        <w:t xml:space="preserve">Contoh Isi dari Matriks </w:t>
+      </w:r>
+      <w:proofErr w:type="spellStart"/>
+      <w:r>
+        <w:rPr>
+          <w:color w:val="000000" w:themeColor="text1"/>
+          <w:szCs w:val="24"/>
+          <w:lang w:val="id-ID"/>
+        </w:rPr>
+        <w:t>Score</w:t>
+      </w:r>
+      <w:proofErr w:type="spellEnd"/>
       <w:r>
         <w:rPr>
           <w:webHidden/>
@@ -4377,8 +4542,18 @@
           <w:lang w:val="id-ID"/>
         </w:rPr>
         <w:tab/>
-        <w:t>Representasi Tiap Layer Dari Arsitektur Transformer</w:t>
-      </w:r>
+        <w:t xml:space="preserve">Representasi Tiap Layer Dari Arsitektur </w:t>
+      </w:r>
+      <w:proofErr w:type="spellStart"/>
+      <w:r>
+        <w:rPr>
+          <w:color w:val="000000" w:themeColor="text1"/>
+          <w:szCs w:val="24"/>
+          <w:lang w:val="id-ID"/>
+        </w:rPr>
+        <w:t>Transformer</w:t>
+      </w:r>
+      <w:proofErr w:type="spellEnd"/>
       <w:r>
         <w:rPr>
           <w:webHidden/>
@@ -4419,8 +4594,34 @@
           <w:szCs w:val="24"/>
           <w:lang w:val="id-ID"/>
         </w:rPr>
-        <w:t>2.8 Visualisasi Arsitektur MLP dengan Backpropagation</w:t>
-      </w:r>
+        <w:t xml:space="preserve">2.8 </w:t>
+      </w:r>
+      <w:r>
+        <w:rPr>
+          <w:color w:val="000000" w:themeColor="text1"/>
+          <w:szCs w:val="24"/>
+          <w:lang w:val="id-ID"/>
+        </w:rPr>
+        <w:tab/>
+      </w:r>
+      <w:r>
+        <w:rPr>
+          <w:color w:val="000000" w:themeColor="text1"/>
+          <w:szCs w:val="24"/>
+          <w:lang w:val="id-ID"/>
+        </w:rPr>
+        <w:t xml:space="preserve">Visualisasi Arsitektur MLP dengan </w:t>
+      </w:r>
+      <w:proofErr w:type="spellStart"/>
+      <w:r>
+        <w:rPr>
+          <w:color w:val="000000" w:themeColor="text1"/>
+          <w:szCs w:val="24"/>
+          <w:lang w:val="id-ID"/>
+        </w:rPr>
+        <w:t>Backpropagation</w:t>
+      </w:r>
+      <w:proofErr w:type="spellEnd"/>
       <w:r>
         <w:rPr>
           <w:webHidden/>
@@ -4521,7 +4722,25 @@
           <w:lang w:val="id-ID"/>
         </w:rPr>
         <w:tab/>
-        <w:t>Contoh Anotasi Text-Span pada BRAT</w:t>
+        <w:t xml:space="preserve">Contoh Anotasi </w:t>
+      </w:r>
+      <w:proofErr w:type="spellStart"/>
+      <w:r>
+        <w:rPr>
+          <w:color w:val="000000" w:themeColor="text1"/>
+          <w:szCs w:val="24"/>
+          <w:lang w:val="id-ID"/>
+        </w:rPr>
+        <w:t>Text</w:t>
+      </w:r>
+      <w:proofErr w:type="spellEnd"/>
+      <w:r>
+        <w:rPr>
+          <w:color w:val="000000" w:themeColor="text1"/>
+          <w:szCs w:val="24"/>
+          <w:lang w:val="id-ID"/>
+        </w:rPr>
+        <w:t>-Span pada BRAT</w:t>
       </w:r>
       <w:r>
         <w:rPr>
@@ -4572,8 +4791,36 @@
           <w:lang w:val="id-ID"/>
         </w:rPr>
         <w:tab/>
-        <w:t>Contoh Normalization Annotation</w:t>
-      </w:r>
+        <w:t xml:space="preserve">Contoh </w:t>
+      </w:r>
+      <w:proofErr w:type="spellStart"/>
+      <w:r>
+        <w:rPr>
+          <w:color w:val="000000" w:themeColor="text1"/>
+          <w:szCs w:val="24"/>
+          <w:lang w:val="id-ID"/>
+        </w:rPr>
+        <w:t>Normalization</w:t>
+      </w:r>
+      <w:proofErr w:type="spellEnd"/>
+      <w:r>
+        <w:rPr>
+          <w:color w:val="000000" w:themeColor="text1"/>
+          <w:szCs w:val="24"/>
+          <w:lang w:val="id-ID"/>
+        </w:rPr>
+        <w:t xml:space="preserve"> </w:t>
+      </w:r>
+      <w:proofErr w:type="spellStart"/>
+      <w:r>
+        <w:rPr>
+          <w:color w:val="000000" w:themeColor="text1"/>
+          <w:szCs w:val="24"/>
+          <w:lang w:val="id-ID"/>
+        </w:rPr>
+        <w:t>Annotation</w:t>
+      </w:r>
+      <w:proofErr w:type="spellEnd"/>
       <w:r>
         <w:rPr>
           <w:webHidden/>
@@ -4623,7 +4870,43 @@
           <w:lang w:val="id-ID"/>
         </w:rPr>
         <w:tab/>
-        <w:t>Contoh Hasil Task Nested NER</w:t>
+        <w:t xml:space="preserve">Contoh Hasil </w:t>
+      </w:r>
+      <w:proofErr w:type="spellStart"/>
+      <w:r>
+        <w:rPr>
+          <w:color w:val="000000" w:themeColor="text1"/>
+          <w:szCs w:val="24"/>
+          <w:lang w:val="id-ID"/>
+        </w:rPr>
+        <w:t>Task</w:t>
+      </w:r>
+      <w:proofErr w:type="spellEnd"/>
+      <w:r>
+        <w:rPr>
+          <w:color w:val="000000" w:themeColor="text1"/>
+          <w:szCs w:val="24"/>
+          <w:lang w:val="id-ID"/>
+        </w:rPr>
+        <w:t xml:space="preserve"> </w:t>
+      </w:r>
+      <w:proofErr w:type="spellStart"/>
+      <w:r>
+        <w:rPr>
+          <w:color w:val="000000" w:themeColor="text1"/>
+          <w:szCs w:val="24"/>
+          <w:lang w:val="id-ID"/>
+        </w:rPr>
+        <w:t>Nested</w:t>
+      </w:r>
+      <w:proofErr w:type="spellEnd"/>
+      <w:r>
+        <w:rPr>
+          <w:color w:val="000000" w:themeColor="text1"/>
+          <w:szCs w:val="24"/>
+          <w:lang w:val="id-ID"/>
+        </w:rPr>
+        <w:t xml:space="preserve"> NER</w:t>
       </w:r>
       <w:r>
         <w:rPr>
@@ -4776,7 +5059,25 @@
           <w:lang w:val="id-ID"/>
         </w:rPr>
         <w:tab/>
-        <w:t>Tampilan File Teks pada BRAT</w:t>
+        <w:t xml:space="preserve">Tampilan </w:t>
+      </w:r>
+      <w:proofErr w:type="spellStart"/>
+      <w:r>
+        <w:rPr>
+          <w:color w:val="000000" w:themeColor="text1"/>
+          <w:szCs w:val="24"/>
+          <w:lang w:val="id-ID"/>
+        </w:rPr>
+        <w:t>File</w:t>
+      </w:r>
+      <w:proofErr w:type="spellEnd"/>
+      <w:r>
+        <w:rPr>
+          <w:color w:val="000000" w:themeColor="text1"/>
+          <w:szCs w:val="24"/>
+          <w:lang w:val="id-ID"/>
+        </w:rPr>
+        <w:t xml:space="preserve"> Teks pada BRAT</w:t>
       </w:r>
       <w:r>
         <w:rPr>
@@ -4878,7 +5179,25 @@
           <w:lang w:val="id-ID"/>
         </w:rPr>
         <w:tab/>
-        <w:t>Struktur Data (a) Data Anotasi BRAT (b) Data Input Model</w:t>
+        <w:t xml:space="preserve">Struktur Data (a) Data Anotasi BRAT (b) Data </w:t>
+      </w:r>
+      <w:proofErr w:type="spellStart"/>
+      <w:r>
+        <w:rPr>
+          <w:color w:val="000000" w:themeColor="text1"/>
+          <w:szCs w:val="24"/>
+          <w:lang w:val="id-ID"/>
+        </w:rPr>
+        <w:t>Input</w:t>
+      </w:r>
+      <w:proofErr w:type="spellEnd"/>
+      <w:r>
+        <w:rPr>
+          <w:color w:val="000000" w:themeColor="text1"/>
+          <w:szCs w:val="24"/>
+          <w:lang w:val="id-ID"/>
+        </w:rPr>
+        <w:t xml:space="preserve"> Model</w:t>
       </w:r>
       <w:r>
         <w:rPr>
@@ -4929,7 +5248,25 @@
           <w:lang w:val="id-ID"/>
         </w:rPr>
         <w:tab/>
-        <w:t>Arsitektur Sistem Proses Prediksi Nested NER</w:t>
+        <w:t xml:space="preserve">Arsitektur Sistem Proses Prediksi </w:t>
+      </w:r>
+      <w:proofErr w:type="spellStart"/>
+      <w:r>
+        <w:rPr>
+          <w:color w:val="000000" w:themeColor="text1"/>
+          <w:szCs w:val="24"/>
+          <w:lang w:val="id-ID"/>
+        </w:rPr>
+        <w:t>Nested</w:t>
+      </w:r>
+      <w:proofErr w:type="spellEnd"/>
+      <w:r>
+        <w:rPr>
+          <w:color w:val="000000" w:themeColor="text1"/>
+          <w:szCs w:val="24"/>
+          <w:lang w:val="id-ID"/>
+        </w:rPr>
+        <w:t xml:space="preserve"> NER</w:t>
       </w:r>
       <w:r>
         <w:rPr>
@@ -5082,8 +5419,18 @@
           <w:lang w:val="id-ID"/>
         </w:rPr>
         <w:tab/>
-        <w:t>Contoh Struktur Dataset</w:t>
-      </w:r>
+        <w:t xml:space="preserve">Contoh Struktur </w:t>
+      </w:r>
+      <w:proofErr w:type="spellStart"/>
+      <w:r>
+        <w:rPr>
+          <w:color w:val="000000" w:themeColor="text1"/>
+          <w:szCs w:val="24"/>
+          <w:lang w:val="id-ID"/>
+        </w:rPr>
+        <w:t>Dataset</w:t>
+      </w:r>
+      <w:proofErr w:type="spellEnd"/>
       <w:r>
         <w:rPr>
           <w:webHidden/>
@@ -5133,7 +5480,25 @@
           <w:lang w:val="id-ID"/>
         </w:rPr>
         <w:tab/>
-        <w:t xml:space="preserve"> Arsitektur Sistem Sequence-To-Set Network</w:t>
+        <w:t xml:space="preserve"> Arsitektur Sistem </w:t>
+      </w:r>
+      <w:proofErr w:type="spellStart"/>
+      <w:r>
+        <w:rPr>
+          <w:color w:val="000000" w:themeColor="text1"/>
+          <w:szCs w:val="24"/>
+          <w:lang w:val="id-ID"/>
+        </w:rPr>
+        <w:t>Sequence</w:t>
+      </w:r>
+      <w:proofErr w:type="spellEnd"/>
+      <w:r>
+        <w:rPr>
+          <w:color w:val="000000" w:themeColor="text1"/>
+          <w:szCs w:val="24"/>
+          <w:lang w:val="id-ID"/>
+        </w:rPr>
+        <w:t>-To-Set Network</w:t>
       </w:r>
       <w:r>
         <w:rPr>
@@ -5184,8 +5549,18 @@
           <w:lang w:val="id-ID"/>
         </w:rPr>
         <w:tab/>
-        <w:t>Visualisasi Arsitektur BERT QnA</w:t>
-      </w:r>
+        <w:t xml:space="preserve">Visualisasi Arsitektur BERT </w:t>
+      </w:r>
+      <w:proofErr w:type="spellStart"/>
+      <w:r>
+        <w:rPr>
+          <w:color w:val="000000" w:themeColor="text1"/>
+          <w:szCs w:val="24"/>
+          <w:lang w:val="id-ID"/>
+        </w:rPr>
+        <w:t>QnA</w:t>
+      </w:r>
+      <w:proofErr w:type="spellEnd"/>
       <w:r>
         <w:rPr>
           <w:webHidden/>
@@ -5235,7 +5610,43 @@
           <w:lang w:val="id-ID"/>
         </w:rPr>
         <w:tab/>
-        <w:t xml:space="preserve">Arsitektur Character-Level Embedding </w:t>
+        <w:t xml:space="preserve">Arsitektur </w:t>
+      </w:r>
+      <w:proofErr w:type="spellStart"/>
+      <w:r>
+        <w:rPr>
+          <w:color w:val="000000" w:themeColor="text1"/>
+          <w:szCs w:val="24"/>
+          <w:lang w:val="id-ID"/>
+        </w:rPr>
+        <w:t>Character</w:t>
+      </w:r>
+      <w:proofErr w:type="spellEnd"/>
+      <w:r>
+        <w:rPr>
+          <w:color w:val="000000" w:themeColor="text1"/>
+          <w:szCs w:val="24"/>
+          <w:lang w:val="id-ID"/>
+        </w:rPr>
+        <w:t xml:space="preserve">-Level </w:t>
+      </w:r>
+      <w:proofErr w:type="spellStart"/>
+      <w:r>
+        <w:rPr>
+          <w:color w:val="000000" w:themeColor="text1"/>
+          <w:szCs w:val="24"/>
+          <w:lang w:val="id-ID"/>
+        </w:rPr>
+        <w:t>Embedding</w:t>
+      </w:r>
+      <w:proofErr w:type="spellEnd"/>
+      <w:r>
+        <w:rPr>
+          <w:color w:val="000000" w:themeColor="text1"/>
+          <w:szCs w:val="24"/>
+          <w:lang w:val="id-ID"/>
+        </w:rPr>
+        <w:t xml:space="preserve"> </w:t>
       </w:r>
       <w:r>
         <w:rPr>
@@ -5286,7 +5697,25 @@
           <w:lang w:val="id-ID"/>
         </w:rPr>
         <w:tab/>
-        <w:t>Arsitektur Recurrent Neural Network (RNN)</w:t>
+        <w:t xml:space="preserve">Arsitektur </w:t>
+      </w:r>
+      <w:proofErr w:type="spellStart"/>
+      <w:r>
+        <w:rPr>
+          <w:color w:val="000000" w:themeColor="text1"/>
+          <w:szCs w:val="24"/>
+          <w:lang w:val="id-ID"/>
+        </w:rPr>
+        <w:t>Recurrent</w:t>
+      </w:r>
+      <w:proofErr w:type="spellEnd"/>
+      <w:r>
+        <w:rPr>
+          <w:color w:val="000000" w:themeColor="text1"/>
+          <w:szCs w:val="24"/>
+          <w:lang w:val="id-ID"/>
+        </w:rPr>
+        <w:t xml:space="preserve"> Neural Network (RNN)</w:t>
       </w:r>
       <w:r>
         <w:rPr>
@@ -5337,7 +5766,43 @@
           <w:lang w:val="id-ID"/>
         </w:rPr>
         <w:tab/>
-        <w:t>(Satu) Memory Cell LSTM</w:t>
+        <w:t xml:space="preserve">(Satu) </w:t>
+      </w:r>
+      <w:proofErr w:type="spellStart"/>
+      <w:r>
+        <w:rPr>
+          <w:color w:val="000000" w:themeColor="text1"/>
+          <w:szCs w:val="24"/>
+          <w:lang w:val="id-ID"/>
+        </w:rPr>
+        <w:t>Memory</w:t>
+      </w:r>
+      <w:proofErr w:type="spellEnd"/>
+      <w:r>
+        <w:rPr>
+          <w:color w:val="000000" w:themeColor="text1"/>
+          <w:szCs w:val="24"/>
+          <w:lang w:val="id-ID"/>
+        </w:rPr>
+        <w:t xml:space="preserve"> </w:t>
+      </w:r>
+      <w:proofErr w:type="spellStart"/>
+      <w:r>
+        <w:rPr>
+          <w:color w:val="000000" w:themeColor="text1"/>
+          <w:szCs w:val="24"/>
+          <w:lang w:val="id-ID"/>
+        </w:rPr>
+        <w:t>Cell</w:t>
+      </w:r>
+      <w:proofErr w:type="spellEnd"/>
+      <w:r>
+        <w:rPr>
+          <w:color w:val="000000" w:themeColor="text1"/>
+          <w:szCs w:val="24"/>
+          <w:lang w:val="id-ID"/>
+        </w:rPr>
+        <w:t xml:space="preserve"> LSTM</w:t>
       </w:r>
       <w:r>
         <w:rPr>
@@ -5388,8 +5853,36 @@
           <w:lang w:val="id-ID"/>
         </w:rPr>
         <w:tab/>
-        <w:t>Arsitektur Bagian Entity Set Decoder</w:t>
-      </w:r>
+        <w:t xml:space="preserve">Arsitektur Bagian </w:t>
+      </w:r>
+      <w:proofErr w:type="spellStart"/>
+      <w:r>
+        <w:rPr>
+          <w:color w:val="000000" w:themeColor="text1"/>
+          <w:szCs w:val="24"/>
+          <w:lang w:val="id-ID"/>
+        </w:rPr>
+        <w:t>Entity</w:t>
+      </w:r>
+      <w:proofErr w:type="spellEnd"/>
+      <w:r>
+        <w:rPr>
+          <w:color w:val="000000" w:themeColor="text1"/>
+          <w:szCs w:val="24"/>
+          <w:lang w:val="id-ID"/>
+        </w:rPr>
+        <w:t xml:space="preserve"> Set </w:t>
+      </w:r>
+      <w:proofErr w:type="spellStart"/>
+      <w:r>
+        <w:rPr>
+          <w:color w:val="000000" w:themeColor="text1"/>
+          <w:szCs w:val="24"/>
+          <w:lang w:val="id-ID"/>
+        </w:rPr>
+        <w:t>Decoder</w:t>
+      </w:r>
+      <w:proofErr w:type="spellEnd"/>
       <w:r>
         <w:rPr>
           <w:webHidden/>
@@ -5440,8 +5933,18 @@
           <w:lang w:val="id-ID"/>
         </w:rPr>
         <w:tab/>
-        <w:t>Alur Kalkulasi Self-Attention</w:t>
-      </w:r>
+        <w:t xml:space="preserve">Alur Kalkulasi </w:t>
+      </w:r>
+      <w:proofErr w:type="spellStart"/>
+      <w:r>
+        <w:rPr>
+          <w:color w:val="000000" w:themeColor="text1"/>
+          <w:szCs w:val="24"/>
+          <w:lang w:val="id-ID"/>
+        </w:rPr>
+        <w:t>Self-Attention</w:t>
+      </w:r>
+      <w:proofErr w:type="spellEnd"/>
       <w:r>
         <w:rPr>
           <w:webHidden/>
@@ -5491,8 +5994,36 @@
           <w:lang w:val="id-ID"/>
         </w:rPr>
         <w:tab/>
-        <w:t>Hasil Uji Coba Jumlah Batch Size</w:t>
-      </w:r>
+        <w:t xml:space="preserve">Hasil Uji Coba Jumlah </w:t>
+      </w:r>
+      <w:proofErr w:type="spellStart"/>
+      <w:r>
+        <w:rPr>
+          <w:color w:val="000000" w:themeColor="text1"/>
+          <w:szCs w:val="24"/>
+          <w:lang w:val="id-ID"/>
+        </w:rPr>
+        <w:t>Batch</w:t>
+      </w:r>
+      <w:proofErr w:type="spellEnd"/>
+      <w:r>
+        <w:rPr>
+          <w:color w:val="000000" w:themeColor="text1"/>
+          <w:szCs w:val="24"/>
+          <w:lang w:val="id-ID"/>
+        </w:rPr>
+        <w:t xml:space="preserve"> </w:t>
+      </w:r>
+      <w:proofErr w:type="spellStart"/>
+      <w:r>
+        <w:rPr>
+          <w:color w:val="000000" w:themeColor="text1"/>
+          <w:szCs w:val="24"/>
+          <w:lang w:val="id-ID"/>
+        </w:rPr>
+        <w:t>Size</w:t>
+      </w:r>
+      <w:proofErr w:type="spellEnd"/>
       <w:r>
         <w:rPr>
           <w:webHidden/>
@@ -5542,7 +6073,25 @@
           <w:lang w:val="id-ID"/>
         </w:rPr>
         <w:tab/>
-        <w:t>Hasil Uji Coba Learning Rate</w:t>
+        <w:t xml:space="preserve">Hasil Uji Coba </w:t>
+      </w:r>
+      <w:proofErr w:type="spellStart"/>
+      <w:r>
+        <w:rPr>
+          <w:color w:val="000000" w:themeColor="text1"/>
+          <w:szCs w:val="24"/>
+          <w:lang w:val="id-ID"/>
+        </w:rPr>
+        <w:t>Learning</w:t>
+      </w:r>
+      <w:proofErr w:type="spellEnd"/>
+      <w:r>
+        <w:rPr>
+          <w:color w:val="000000" w:themeColor="text1"/>
+          <w:szCs w:val="24"/>
+          <w:lang w:val="id-ID"/>
+        </w:rPr>
+        <w:t xml:space="preserve"> Rate</w:t>
       </w:r>
       <w:r>
         <w:rPr>
@@ -5593,8 +6142,36 @@
           <w:lang w:val="id-ID"/>
         </w:rPr>
         <w:tab/>
-        <w:t>Hasil Uji Coba Gradient Norm</w:t>
-      </w:r>
+        <w:t xml:space="preserve">Hasil Uji Coba </w:t>
+      </w:r>
+      <w:proofErr w:type="spellStart"/>
+      <w:r>
+        <w:rPr>
+          <w:color w:val="000000" w:themeColor="text1"/>
+          <w:szCs w:val="24"/>
+          <w:lang w:val="id-ID"/>
+        </w:rPr>
+        <w:t>Gradient</w:t>
+      </w:r>
+      <w:proofErr w:type="spellEnd"/>
+      <w:r>
+        <w:rPr>
+          <w:color w:val="000000" w:themeColor="text1"/>
+          <w:szCs w:val="24"/>
+          <w:lang w:val="id-ID"/>
+        </w:rPr>
+        <w:t xml:space="preserve"> </w:t>
+      </w:r>
+      <w:proofErr w:type="spellStart"/>
+      <w:r>
+        <w:rPr>
+          <w:color w:val="000000" w:themeColor="text1"/>
+          <w:szCs w:val="24"/>
+          <w:lang w:val="id-ID"/>
+        </w:rPr>
+        <w:t>Norm</w:t>
+      </w:r>
+      <w:proofErr w:type="spellEnd"/>
       <w:r>
         <w:rPr>
           <w:webHidden/>
@@ -5644,8 +6221,18 @@
           <w:lang w:val="id-ID"/>
         </w:rPr>
         <w:tab/>
-        <w:t>Hasil Uji Coba Dropout</w:t>
-      </w:r>
+        <w:t xml:space="preserve">Hasil Uji Coba </w:t>
+      </w:r>
+      <w:proofErr w:type="spellStart"/>
+      <w:r>
+        <w:rPr>
+          <w:color w:val="000000" w:themeColor="text1"/>
+          <w:szCs w:val="24"/>
+          <w:lang w:val="id-ID"/>
+        </w:rPr>
+        <w:t>Dropout</w:t>
+      </w:r>
+      <w:proofErr w:type="spellEnd"/>
       <w:r>
         <w:rPr>
           <w:webHidden/>
@@ -6535,6 +7122,10 @@
     <w:p>
       <w:pPr>
         <w:pStyle w:val="STTSBlankSpace"/>
+        <w:rPr>
+          <w:sz w:val="32"/>
+          <w:szCs w:val="32"/>
+        </w:rPr>
       </w:pPr>
     </w:p>
     <w:p>
@@ -6544,9 +7135,11 @@
           <w:tab w:val="right" w:pos="7938"/>
         </w:tabs>
       </w:pPr>
+      <w:proofErr w:type="spellStart"/>
       <w:r>
         <w:t>Tabel</w:t>
       </w:r>
+      <w:proofErr w:type="spellEnd"/>
       <w:r>
         <w:tab/>
         <w:t>Halaman</w:t>
@@ -6575,7 +7168,21 @@
           <w:lang w:val="id-ID"/>
         </w:rPr>
         <w:tab/>
-        <w:t>Contoh Data Confusion Matriks</w:t>
+        <w:t xml:space="preserve">Contoh Data </w:t>
+      </w:r>
+      <w:proofErr w:type="spellStart"/>
+      <w:r>
+        <w:rPr>
+          <w:lang w:val="id-ID"/>
+        </w:rPr>
+        <w:t>Confusion</w:t>
+      </w:r>
+      <w:proofErr w:type="spellEnd"/>
+      <w:r>
+        <w:rPr>
+          <w:lang w:val="id-ID"/>
+        </w:rPr>
+        <w:t xml:space="preserve"> Matriks</w:t>
       </w:r>
       <w:r>
         <w:rPr>
@@ -6619,8 +7226,30 @@
           <w:lang w:val="id-ID"/>
         </w:rPr>
         <w:tab/>
-        <w:t>Penghitungan Micro dan Macro</w:t>
-      </w:r>
+        <w:t xml:space="preserve">Penghitungan </w:t>
+      </w:r>
+      <w:proofErr w:type="spellStart"/>
+      <w:r>
+        <w:rPr>
+          <w:lang w:val="id-ID"/>
+        </w:rPr>
+        <w:t>Micro</w:t>
+      </w:r>
+      <w:proofErr w:type="spellEnd"/>
+      <w:r>
+        <w:rPr>
+          <w:lang w:val="id-ID"/>
+        </w:rPr>
+        <w:t xml:space="preserve"> dan </w:t>
+      </w:r>
+      <w:proofErr w:type="spellStart"/>
+      <w:r>
+        <w:rPr>
+          <w:lang w:val="id-ID"/>
+        </w:rPr>
+        <w:t>Macro</w:t>
+      </w:r>
+      <w:proofErr w:type="spellEnd"/>
       <w:r>
         <w:rPr>
           <w:lang w:val="id-ID"/>
@@ -6663,7 +7292,21 @@
           <w:lang w:val="id-ID"/>
         </w:rPr>
         <w:tab/>
-        <w:t>Spesifikasi Dataset GENIA</w:t>
+        <w:t xml:space="preserve">Spesifikasi </w:t>
+      </w:r>
+      <w:proofErr w:type="spellStart"/>
+      <w:r>
+        <w:rPr>
+          <w:lang w:val="id-ID"/>
+        </w:rPr>
+        <w:t>Dataset</w:t>
+      </w:r>
+      <w:proofErr w:type="spellEnd"/>
+      <w:r>
+        <w:rPr>
+          <w:lang w:val="id-ID"/>
+        </w:rPr>
+        <w:t xml:space="preserve"> GENIA</w:t>
       </w:r>
       <w:r>
         <w:rPr>
@@ -6707,7 +7350,21 @@
           <w:lang w:val="id-ID"/>
         </w:rPr>
         <w:tab/>
-        <w:t>Daftar Tagset ACE 2005</w:t>
+        <w:t xml:space="preserve">Daftar </w:t>
+      </w:r>
+      <w:proofErr w:type="spellStart"/>
+      <w:r>
+        <w:rPr>
+          <w:lang w:val="id-ID"/>
+        </w:rPr>
+        <w:t>Tagset</w:t>
+      </w:r>
+      <w:proofErr w:type="spellEnd"/>
+      <w:r>
+        <w:rPr>
+          <w:lang w:val="id-ID"/>
+        </w:rPr>
+        <w:t xml:space="preserve"> ACE 2005</w:t>
       </w:r>
       <w:r>
         <w:rPr>
@@ -6751,7 +7408,21 @@
           <w:lang w:val="id-ID"/>
         </w:rPr>
         <w:tab/>
-        <w:t>Jenis Tagset Bahasa Indonesia</w:t>
+        <w:t xml:space="preserve">Jenis </w:t>
+      </w:r>
+      <w:proofErr w:type="spellStart"/>
+      <w:r>
+        <w:rPr>
+          <w:lang w:val="id-ID"/>
+        </w:rPr>
+        <w:t>Tagset</w:t>
+      </w:r>
+      <w:proofErr w:type="spellEnd"/>
+      <w:r>
+        <w:rPr>
+          <w:lang w:val="id-ID"/>
+        </w:rPr>
+        <w:t xml:space="preserve"> Bahasa Indonesia</w:t>
       </w:r>
       <w:r>
         <w:rPr>
@@ -6795,7 +7466,21 @@
           <w:lang w:val="id-ID"/>
         </w:rPr>
         <w:tab/>
-        <w:t>Spesifikasi Dataset NER Bahasa Indonesia</w:t>
+        <w:t xml:space="preserve">Spesifikasi </w:t>
+      </w:r>
+      <w:proofErr w:type="spellStart"/>
+      <w:r>
+        <w:rPr>
+          <w:lang w:val="id-ID"/>
+        </w:rPr>
+        <w:t>Dataset</w:t>
+      </w:r>
+      <w:proofErr w:type="spellEnd"/>
+      <w:r>
+        <w:rPr>
+          <w:lang w:val="id-ID"/>
+        </w:rPr>
+        <w:t xml:space="preserve"> NER Bahasa Indonesia</w:t>
       </w:r>
       <w:r>
         <w:rPr>
@@ -6839,7 +7524,21 @@
           <w:lang w:val="id-ID"/>
         </w:rPr>
         <w:tab/>
-        <w:t>Statistika Dataset Tugas Akhir</w:t>
+        <w:t xml:space="preserve">Statistika </w:t>
+      </w:r>
+      <w:proofErr w:type="spellStart"/>
+      <w:r>
+        <w:rPr>
+          <w:lang w:val="id-ID"/>
+        </w:rPr>
+        <w:t>Dataset</w:t>
+      </w:r>
+      <w:proofErr w:type="spellEnd"/>
+      <w:r>
+        <w:rPr>
+          <w:lang w:val="id-ID"/>
+        </w:rPr>
+        <w:t xml:space="preserve"> Tugas Akhir</w:t>
       </w:r>
       <w:r>
         <w:rPr>
@@ -6883,7 +7582,21 @@
           <w:lang w:val="id-ID"/>
         </w:rPr>
         <w:tab/>
-        <w:t>Hasil Uji Coba F1 Score Terbaik</w:t>
+        <w:t xml:space="preserve">Hasil Uji Coba F1 </w:t>
+      </w:r>
+      <w:proofErr w:type="spellStart"/>
+      <w:r>
+        <w:rPr>
+          <w:lang w:val="id-ID"/>
+        </w:rPr>
+        <w:t>Score</w:t>
+      </w:r>
+      <w:proofErr w:type="spellEnd"/>
+      <w:r>
+        <w:rPr>
+          <w:lang w:val="id-ID"/>
+        </w:rPr>
+        <w:t xml:space="preserve"> Terbaik</w:t>
       </w:r>
       <w:r>
         <w:rPr>
@@ -6927,7 +7640,21 @@
           <w:lang w:val="id-ID"/>
         </w:rPr>
         <w:tab/>
-        <w:t>Tabel Perbandingan F1 Score dengan GENIA</w:t>
+        <w:t xml:space="preserve">Tabel Perbandingan F1 </w:t>
+      </w:r>
+      <w:proofErr w:type="spellStart"/>
+      <w:r>
+        <w:rPr>
+          <w:lang w:val="id-ID"/>
+        </w:rPr>
+        <w:t>Score</w:t>
+      </w:r>
+      <w:proofErr w:type="spellEnd"/>
+      <w:r>
+        <w:rPr>
+          <w:lang w:val="id-ID"/>
+        </w:rPr>
+        <w:t xml:space="preserve"> dengan GENIA</w:t>
       </w:r>
       <w:r>
         <w:rPr>
@@ -6971,7 +7698,35 @@
           <w:lang w:val="id-ID"/>
         </w:rPr>
         <w:tab/>
-        <w:t>Tabel Perbandingan F1 Score dengan Dataset Tugas Akhir</w:t>
+        <w:t xml:space="preserve">Tabel Perbandingan F1 </w:t>
+      </w:r>
+      <w:proofErr w:type="spellStart"/>
+      <w:r>
+        <w:rPr>
+          <w:lang w:val="id-ID"/>
+        </w:rPr>
+        <w:t>Score</w:t>
+      </w:r>
+      <w:proofErr w:type="spellEnd"/>
+      <w:r>
+        <w:rPr>
+          <w:lang w:val="id-ID"/>
+        </w:rPr>
+        <w:t xml:space="preserve"> dengan </w:t>
+      </w:r>
+      <w:proofErr w:type="spellStart"/>
+      <w:r>
+        <w:rPr>
+          <w:lang w:val="id-ID"/>
+        </w:rPr>
+        <w:t>Dataset</w:t>
+      </w:r>
+      <w:proofErr w:type="spellEnd"/>
+      <w:r>
+        <w:rPr>
+          <w:lang w:val="id-ID"/>
+        </w:rPr>
+        <w:t xml:space="preserve"> Tugas Akhir</w:t>
       </w:r>
       <w:r>
         <w:rPr>
@@ -7034,6 +7789,10 @@
     <w:p>
       <w:pPr>
         <w:pStyle w:val="STTSBlankSpace"/>
+        <w:rPr>
+          <w:sz w:val="32"/>
+          <w:szCs w:val="32"/>
+        </w:rPr>
       </w:pPr>
     </w:p>
     <w:p>
@@ -7043,8 +7802,13 @@
           <w:tab w:val="right" w:pos="7938"/>
         </w:tabs>
       </w:pPr>
-      <w:r>
-        <w:t>Segmen Program</w:t>
+      <w:proofErr w:type="spellStart"/>
+      <w:r>
+        <w:t>Segmen</w:t>
+      </w:r>
+      <w:proofErr w:type="spellEnd"/>
+      <w:r>
+        <w:t xml:space="preserve"> Program</w:t>
       </w:r>
       <w:r>
         <w:tab/>
@@ -7134,7 +7898,15 @@
         <w:tab/>
       </w:r>
       <w:r>
-        <w:t>Preprocess Indeks ANN</w:t>
+        <w:t xml:space="preserve">Preprocess </w:t>
+      </w:r>
+      <w:proofErr w:type="spellStart"/>
+      <w:r>
+        <w:t>Indeks</w:t>
+      </w:r>
+      <w:proofErr w:type="spellEnd"/>
+      <w:r>
+        <w:t xml:space="preserve"> ANN</w:t>
       </w:r>
       <w:r>
         <w:rPr>
@@ -7202,6 +7974,10 @@
     <w:p>
       <w:pPr>
         <w:pStyle w:val="STTSBlankSpace"/>
+        <w:rPr>
+          <w:sz w:val="32"/>
+          <w:szCs w:val="32"/>
+        </w:rPr>
       </w:pPr>
     </w:p>
     <w:p>
@@ -7211,9 +7987,11 @@
           <w:tab w:val="right" w:pos="7938"/>
         </w:tabs>
       </w:pPr>
+      <w:proofErr w:type="spellStart"/>
       <w:r>
         <w:t>Rumus</w:t>
       </w:r>
+      <w:proofErr w:type="spellEnd"/>
       <w:r>
         <w:tab/>
         <w:t>Halaman</w:t>
@@ -8185,6 +8963,7 @@
         </w:tabs>
       </w:pPr>
       <w:r>
+        <w:lastRenderedPageBreak/>
         <w:t>4.7</w:t>
       </w:r>
       <w:r>
@@ -8218,7 +8997,6 @@
         </w:tabs>
       </w:pPr>
       <w:r>
-        <w:lastRenderedPageBreak/>
         <w:t>4.8</w:t>
       </w:r>
       <w:r>
@@ -8727,22 +9505,42 @@
 
 <file path=word/footer1.xml><?xml version="1.0" encoding="utf-8"?>
 <w:ftr xmlns:wpc="http://schemas.microsoft.com/office/word/2010/wordprocessingCanvas" xmlns:cx="http://schemas.microsoft.com/office/drawing/2014/chartex" xmlns:cx1="http://schemas.microsoft.com/office/drawing/2015/9/8/chartex" xmlns:cx2="http://schemas.microsoft.com/office/drawing/2015/10/21/chartex" xmlns:cx3="http://schemas.microsoft.com/office/drawing/2016/5/9/chartex" xmlns:cx4="http://schemas.microsoft.com/office/drawing/2016/5/10/chartex" xmlns:cx5="http://schemas.microsoft.com/office/drawing/2016/5/11/chartex" xmlns:cx6="http://schemas.microsoft.com/office/drawing/2016/5/12/chartex" xmlns:cx7="http://schemas.microsoft.com/office/drawing/2016/5/13/chartex" xmlns:cx8="http://schemas.microsoft.com/office/drawing/2016/5/14/chartex" xmlns:mc="http://schemas.openxmlformats.org/markup-compatibility/2006" xmlns:aink="http://schemas.microsoft.com/office/drawing/2016/ink" xmlns:am3d="http://schemas.microsoft.com/office/drawing/2017/model3d" xmlns:o="urn:schemas-microsoft-com:office:office" xmlns:r="http://schemas.openxmlformats.org/officeDocument/2006/relationships" xmlns:m="http://schemas.openxmlformats.org/officeDocument/2006/math" xmlns:v="urn:schemas-microsoft-com:vml" xmlns:wp14="http://schemas.microsoft.com/office/word/2010/wordprocessingDrawing" xmlns:wp="http://schemas.openxmlformats.org/drawingml/2006/wordprocessingDrawing" xmlns:w10="urn:schemas-microsoft-com:office:word" xmlns:w="http://schemas.openxmlformats.org/wordprocessingml/2006/main" xmlns:w14="http://schemas.microsoft.com/office/word/2010/wordml" xmlns:w15="http://schemas.microsoft.com/office/word/2012/wordml" xmlns:w16cex="http://schemas.microsoft.com/office/word/2018/wordml/cex" xmlns:w16cid="http://schemas.microsoft.com/office/word/2016/wordml/cid" xmlns:w16="http://schemas.microsoft.com/office/word/2018/wordml" xmlns:w16sdtdh="http://schemas.microsoft.com/office/word/2020/wordml/sdtdatahash" xmlns:w16se="http://schemas.microsoft.com/office/word/2015/wordml/symex" xmlns:wpg="http://schemas.microsoft.com/office/word/2010/wordprocessingGroup" xmlns:wpi="http://schemas.microsoft.com/office/word/2010/wordprocessingInk" xmlns:wne="http://schemas.microsoft.com/office/word/2006/wordml" xmlns:wps="http://schemas.microsoft.com/office/word/2010/wordprocessingShape" mc:Ignorable="w14 w15 w16se w16cid w16 w16cex w16sdtdh wp14">
-  <w:p>
-    <w:pPr>
-      <w:pStyle w:val="Footer"/>
-      <w:jc w:val="center"/>
-    </w:pPr>
-  </w:p>
-  <w:p>
-    <w:pPr>
-      <w:pStyle w:val="Footer"/>
-      <w:tabs>
-        <w:tab w:val="clear" w:pos="4680"/>
-        <w:tab w:val="clear" w:pos="9360"/>
-      </w:tabs>
-      <w:ind w:firstLine="0"/>
-    </w:pPr>
-  </w:p>
+  <w:sdt>
+    <w:sdtPr>
+      <w:id w:val="843361281"/>
+      <w:docPartObj>
+        <w:docPartGallery w:val="Page Numbers (Bottom of Page)"/>
+        <w:docPartUnique/>
+      </w:docPartObj>
+    </w:sdtPr>
+    <w:sdtContent>
+      <w:p>
+        <w:pPr>
+          <w:pStyle w:val="Footer"/>
+          <w:ind w:firstLine="0"/>
+          <w:jc w:val="center"/>
+        </w:pPr>
+        <w:r>
+          <w:fldChar w:fldCharType="begin"/>
+        </w:r>
+        <w:r>
+          <w:instrText>PAGE   \* MERGEFORMAT</w:instrText>
+        </w:r>
+        <w:r>
+          <w:fldChar w:fldCharType="separate"/>
+        </w:r>
+        <w:r>
+          <w:rPr>
+            <w:lang w:val="id-ID"/>
+          </w:rPr>
+          <w:t>2</w:t>
+        </w:r>
+        <w:r>
+          <w:fldChar w:fldCharType="end"/>
+        </w:r>
+      </w:p>
+    </w:sdtContent>
+  </w:sdt>
 </w:ftr>
 </file>
 
@@ -8829,36 +9627,6 @@
       <w:ind w:firstLine="0"/>
       <w:jc w:val="right"/>
     </w:pPr>
-    <w:r>
-      <w:rPr>
-        <w:noProof/>
-      </w:rPr>
-      <w:fldChar w:fldCharType="begin"/>
-    </w:r>
-    <w:r>
-      <w:rPr>
-        <w:noProof/>
-      </w:rPr>
-      <w:instrText xml:space="preserve"> PAGE   \* MERGEFORMAT </w:instrText>
-    </w:r>
-    <w:r>
-      <w:rPr>
-        <w:noProof/>
-      </w:rPr>
-      <w:fldChar w:fldCharType="separate"/>
-    </w:r>
-    <w:r>
-      <w:rPr>
-        <w:noProof/>
-      </w:rPr>
-      <w:t>10</w:t>
-    </w:r>
-    <w:r>
-      <w:rPr>
-        <w:noProof/>
-      </w:rPr>
-      <w:fldChar w:fldCharType="end"/>
-    </w:r>
   </w:p>
 </w:hdr>
 </file>
@@ -12062,6 +12830,9 @@
   </w:num>
   <w:num w:numId="41">
     <w:abstractNumId w:val="16"/>
+  </w:num>
+  <w:num w:numId="42">
+    <w:abstractNumId w:val="13"/>
   </w:num>
 </w:numbering>
 </file>
